--- a/examples/anomalies/doc/han_autoenc_denoise_ed.docx
+++ b/examples/anomalies/doc/han_autoenc_denoise_ed.docx
@@ -654,7 +654,7 @@
         <w:rPr>
           <w:rStyle w:val="VerbatimChar"/>
         </w:rPr>
-        <w:t xml:space="preserve">## [1] idx   event type </w:t>
+        <w:t xml:space="preserve">##   idx event    type</w:t>
       </w:r>
       <w:r>
         <w:br/>
@@ -663,7 +663,16 @@
         <w:rPr>
           <w:rStyle w:val="VerbatimChar"/>
         </w:rPr>
-        <w:t xml:space="preserve">## &lt;0 rows&gt; (or 0-length row.names)</w:t>
+        <w:t xml:space="preserve">## 1  16  TRUE anomaly</w:t>
+      </w:r>
+      <w:r>
+        <w:br/>
+      </w:r>
+      <w:r>
+        <w:rPr>
+          <w:rStyle w:val="VerbatimChar"/>
+        </w:rPr>
+        <w:t xml:space="preserve">## 2  92  TRUE anomaly</w:t>
       </w:r>
     </w:p>
     <w:p>
@@ -793,7 +802,7 @@
         <w:rPr>
           <w:rStyle w:val="VerbatimChar"/>
         </w:rPr>
-        <w:t xml:space="preserve">## TRUE      0     0    </w:t>
+        <w:t xml:space="preserve">## TRUE      0     2    </w:t>
       </w:r>
       <w:r>
         <w:br/>
@@ -802,7 +811,7 @@
         <w:rPr>
           <w:rStyle w:val="VerbatimChar"/>
         </w:rPr>
-        <w:t xml:space="preserve">## FALSE     1     100</w:t>
+        <w:t xml:space="preserve">## FALSE     1     98</w:t>
       </w:r>
     </w:p>
     <w:p>
